--- a/Overview_Lectures_Summary.docx
+++ b/Overview_Lectures_Summary.docx
@@ -84,6 +84,12 @@
           <w:lang w:val="en-US"/>
         </w:rPr>
         <w:t xml:space="preserve">&amp; </w:t>
+      </w:r>
+      <w:r>
+        <w:rPr>
+          <w:lang w:val="en-US"/>
+        </w:rPr>
+        <w:t>Binary Operator</w:t>
       </w:r>
     </w:p>
     <w:p>
@@ -4129,61 +4135,11 @@
                                 <w:sz w:val="18"/>
                               </w:rPr>
                             </w:pPr>
-                            <w:proofErr w:type="spellStart"/>
                             <w:r>
                               <w:rPr>
                                 <w:sz w:val="18"/>
                               </w:rPr>
-                              <w:t>Communicates</w:t>
-                            </w:r>
-                            <w:proofErr w:type="spellEnd"/>
-                            <w:r>
-                              <w:rPr>
-                                <w:sz w:val="18"/>
-                              </w:rPr>
-                              <w:t xml:space="preserve"> (</w:t>
-                            </w:r>
-                            <w:proofErr w:type="spellStart"/>
-                            <w:r>
-                              <w:rPr>
-                                <w:sz w:val="18"/>
-                              </w:rPr>
-                              <w:t>only</w:t>
-                            </w:r>
-                            <w:proofErr w:type="spellEnd"/>
-                            <w:r>
-                              <w:rPr>
-                                <w:sz w:val="18"/>
-                              </w:rPr>
-                              <w:t xml:space="preserve">) </w:t>
-                            </w:r>
-                            <w:proofErr w:type="spellStart"/>
-                            <w:r>
-                              <w:rPr>
-                                <w:sz w:val="18"/>
-                              </w:rPr>
-                              <w:t>with</w:t>
-                            </w:r>
-                            <w:proofErr w:type="spellEnd"/>
-                            <w:r>
-                              <w:rPr>
-                                <w:sz w:val="18"/>
-                              </w:rPr>
-                              <w:t xml:space="preserve"> </w:t>
-                            </w:r>
-                            <w:proofErr w:type="spellStart"/>
-                            <w:r>
-                              <w:rPr>
-                                <w:sz w:val="18"/>
-                              </w:rPr>
-                              <w:t>the</w:t>
-                            </w:r>
-                            <w:proofErr w:type="spellEnd"/>
-                            <w:r>
-                              <w:rPr>
-                                <w:sz w:val="18"/>
-                              </w:rPr>
-                              <w:t xml:space="preserve"> Controller</w:t>
+                              <w:t>Communicates (only) with the Controller</w:t>
                             </w:r>
                           </w:p>
                         </w:txbxContent>
@@ -4262,61 +4218,11 @@
                           <w:sz w:val="18"/>
                         </w:rPr>
                       </w:pPr>
-                      <w:proofErr w:type="spellStart"/>
                       <w:r>
                         <w:rPr>
                           <w:sz w:val="18"/>
                         </w:rPr>
-                        <w:t>Communicates</w:t>
-                      </w:r>
-                      <w:proofErr w:type="spellEnd"/>
-                      <w:r>
-                        <w:rPr>
-                          <w:sz w:val="18"/>
-                        </w:rPr>
-                        <w:t xml:space="preserve"> (</w:t>
-                      </w:r>
-                      <w:proofErr w:type="spellStart"/>
-                      <w:r>
-                        <w:rPr>
-                          <w:sz w:val="18"/>
-                        </w:rPr>
-                        <w:t>only</w:t>
-                      </w:r>
-                      <w:proofErr w:type="spellEnd"/>
-                      <w:r>
-                        <w:rPr>
-                          <w:sz w:val="18"/>
-                        </w:rPr>
-                        <w:t xml:space="preserve">) </w:t>
-                      </w:r>
-                      <w:proofErr w:type="spellStart"/>
-                      <w:r>
-                        <w:rPr>
-                          <w:sz w:val="18"/>
-                        </w:rPr>
-                        <w:t>with</w:t>
-                      </w:r>
-                      <w:proofErr w:type="spellEnd"/>
-                      <w:r>
-                        <w:rPr>
-                          <w:sz w:val="18"/>
-                        </w:rPr>
-                        <w:t xml:space="preserve"> </w:t>
-                      </w:r>
-                      <w:proofErr w:type="spellStart"/>
-                      <w:r>
-                        <w:rPr>
-                          <w:sz w:val="18"/>
-                        </w:rPr>
-                        <w:t>the</w:t>
-                      </w:r>
-                      <w:proofErr w:type="spellEnd"/>
-                      <w:r>
-                        <w:rPr>
-                          <w:sz w:val="18"/>
-                        </w:rPr>
-                        <w:t xml:space="preserve"> Controller</w:t>
+                        <w:t>Communicates (only) with the Controller</w:t>
                       </w:r>
                     </w:p>
                   </w:txbxContent>
@@ -4382,23 +4288,7 @@
                                 <w:sz w:val="20"/>
                                 <w:szCs w:val="20"/>
                               </w:rPr>
-                              <w:t>Middle-Man (</w:t>
-                            </w:r>
-                            <w:proofErr w:type="spellStart"/>
-                            <w:r>
-                              <w:rPr>
-                                <w:sz w:val="20"/>
-                                <w:szCs w:val="20"/>
-                              </w:rPr>
-                              <w:t>brain</w:t>
-                            </w:r>
-                            <w:proofErr w:type="spellEnd"/>
-                            <w:r>
-                              <w:rPr>
-                                <w:sz w:val="20"/>
-                                <w:szCs w:val="20"/>
-                              </w:rPr>
-                              <w:t>)</w:t>
+                              <w:t>Middle-Man (brain)</w:t>
                             </w:r>
                           </w:p>
                           <w:p>
@@ -4409,79 +4299,13 @@
                                 <w:szCs w:val="20"/>
                               </w:rPr>
                             </w:pPr>
-                            <w:proofErr w:type="spellStart"/>
                             <w:r>
                               <w:rPr>
                                 <w:sz w:val="20"/>
                                 <w:szCs w:val="20"/>
                               </w:rPr>
-                              <w:t>Receives</w:t>
+                              <w:t>Receives input from the user</w:t>
                             </w:r>
-                            <w:proofErr w:type="spellEnd"/>
-                            <w:r>
-                              <w:rPr>
-                                <w:sz w:val="20"/>
-                                <w:szCs w:val="20"/>
-                              </w:rPr>
-                              <w:t xml:space="preserve"> </w:t>
-                            </w:r>
-                            <w:proofErr w:type="spellStart"/>
-                            <w:r>
-                              <w:rPr>
-                                <w:sz w:val="20"/>
-                                <w:szCs w:val="20"/>
-                              </w:rPr>
-                              <w:t>input</w:t>
-                            </w:r>
-                            <w:proofErr w:type="spellEnd"/>
-                            <w:r>
-                              <w:rPr>
-                                <w:sz w:val="20"/>
-                                <w:szCs w:val="20"/>
-                              </w:rPr>
-                              <w:t xml:space="preserve"> </w:t>
-                            </w:r>
-                            <w:proofErr w:type="spellStart"/>
-                            <w:r>
-                              <w:rPr>
-                                <w:sz w:val="20"/>
-                                <w:szCs w:val="20"/>
-                              </w:rPr>
-                              <w:t>from</w:t>
-                            </w:r>
-                            <w:proofErr w:type="spellEnd"/>
-                            <w:r>
-                              <w:rPr>
-                                <w:sz w:val="20"/>
-                                <w:szCs w:val="20"/>
-                              </w:rPr>
-                              <w:t xml:space="preserve"> </w:t>
-                            </w:r>
-                            <w:proofErr w:type="spellStart"/>
-                            <w:r>
-                              <w:rPr>
-                                <w:sz w:val="20"/>
-                                <w:szCs w:val="20"/>
-                              </w:rPr>
-                              <w:t>the</w:t>
-                            </w:r>
-                            <w:proofErr w:type="spellEnd"/>
-                            <w:r>
-                              <w:rPr>
-                                <w:sz w:val="20"/>
-                                <w:szCs w:val="20"/>
-                              </w:rPr>
-                              <w:t xml:space="preserve"> </w:t>
-                            </w:r>
-                            <w:proofErr w:type="spellStart"/>
-                            <w:r>
-                              <w:rPr>
-                                <w:sz w:val="20"/>
-                                <w:szCs w:val="20"/>
-                              </w:rPr>
-                              <w:t>user</w:t>
-                            </w:r>
-                            <w:proofErr w:type="spellEnd"/>
                           </w:p>
                           <w:p>
                             <w:pPr>
@@ -4530,23 +4354,7 @@
                           <w:sz w:val="20"/>
                           <w:szCs w:val="20"/>
                         </w:rPr>
-                        <w:t>Middle-Man (</w:t>
-                      </w:r>
-                      <w:proofErr w:type="spellStart"/>
-                      <w:r>
-                        <w:rPr>
-                          <w:sz w:val="20"/>
-                          <w:szCs w:val="20"/>
-                        </w:rPr>
-                        <w:t>brain</w:t>
-                      </w:r>
-                      <w:proofErr w:type="spellEnd"/>
-                      <w:r>
-                        <w:rPr>
-                          <w:sz w:val="20"/>
-                          <w:szCs w:val="20"/>
-                        </w:rPr>
-                        <w:t>)</w:t>
+                        <w:t>Middle-Man (brain)</w:t>
                       </w:r>
                     </w:p>
                     <w:p>
@@ -4557,79 +4365,13 @@
                           <w:szCs w:val="20"/>
                         </w:rPr>
                       </w:pPr>
-                      <w:proofErr w:type="spellStart"/>
                       <w:r>
                         <w:rPr>
                           <w:sz w:val="20"/>
                           <w:szCs w:val="20"/>
                         </w:rPr>
-                        <w:t>Receives</w:t>
+                        <w:t>Receives input from the user</w:t>
                       </w:r>
-                      <w:proofErr w:type="spellEnd"/>
-                      <w:r>
-                        <w:rPr>
-                          <w:sz w:val="20"/>
-                          <w:szCs w:val="20"/>
-                        </w:rPr>
-                        <w:t xml:space="preserve"> </w:t>
-                      </w:r>
-                      <w:proofErr w:type="spellStart"/>
-                      <w:r>
-                        <w:rPr>
-                          <w:sz w:val="20"/>
-                          <w:szCs w:val="20"/>
-                        </w:rPr>
-                        <w:t>input</w:t>
-                      </w:r>
-                      <w:proofErr w:type="spellEnd"/>
-                      <w:r>
-                        <w:rPr>
-                          <w:sz w:val="20"/>
-                          <w:szCs w:val="20"/>
-                        </w:rPr>
-                        <w:t xml:space="preserve"> </w:t>
-                      </w:r>
-                      <w:proofErr w:type="spellStart"/>
-                      <w:r>
-                        <w:rPr>
-                          <w:sz w:val="20"/>
-                          <w:szCs w:val="20"/>
-                        </w:rPr>
-                        <w:t>from</w:t>
-                      </w:r>
-                      <w:proofErr w:type="spellEnd"/>
-                      <w:r>
-                        <w:rPr>
-                          <w:sz w:val="20"/>
-                          <w:szCs w:val="20"/>
-                        </w:rPr>
-                        <w:t xml:space="preserve"> </w:t>
-                      </w:r>
-                      <w:proofErr w:type="spellStart"/>
-                      <w:r>
-                        <w:rPr>
-                          <w:sz w:val="20"/>
-                          <w:szCs w:val="20"/>
-                        </w:rPr>
-                        <w:t>the</w:t>
-                      </w:r>
-                      <w:proofErr w:type="spellEnd"/>
-                      <w:r>
-                        <w:rPr>
-                          <w:sz w:val="20"/>
-                          <w:szCs w:val="20"/>
-                        </w:rPr>
-                        <w:t xml:space="preserve"> </w:t>
-                      </w:r>
-                      <w:proofErr w:type="spellStart"/>
-                      <w:r>
-                        <w:rPr>
-                          <w:sz w:val="20"/>
-                          <w:szCs w:val="20"/>
-                        </w:rPr>
-                        <w:t>user</w:t>
-                      </w:r>
-                      <w:proofErr w:type="spellEnd"/>
                     </w:p>
                     <w:p>
                       <w:pPr>
@@ -4714,63 +4456,13 @@
                                 <w:szCs w:val="18"/>
                               </w:rPr>
                             </w:pPr>
-                            <w:proofErr w:type="spellStart"/>
                             <w:r>
                               <w:rPr>
                                 <w:sz w:val="18"/>
                                 <w:szCs w:val="18"/>
                               </w:rPr>
-                              <w:t>Communicates</w:t>
+                              <w:t>Communicates only with controller</w:t>
                             </w:r>
-                            <w:proofErr w:type="spellEnd"/>
-                            <w:r>
-                              <w:rPr>
-                                <w:sz w:val="18"/>
-                                <w:szCs w:val="18"/>
-                              </w:rPr>
-                              <w:t xml:space="preserve"> </w:t>
-                            </w:r>
-                            <w:proofErr w:type="spellStart"/>
-                            <w:r>
-                              <w:rPr>
-                                <w:sz w:val="18"/>
-                                <w:szCs w:val="18"/>
-                              </w:rPr>
-                              <w:t>only</w:t>
-                            </w:r>
-                            <w:proofErr w:type="spellEnd"/>
-                            <w:r>
-                              <w:rPr>
-                                <w:sz w:val="18"/>
-                                <w:szCs w:val="18"/>
-                              </w:rPr>
-                              <w:t xml:space="preserve"> </w:t>
-                            </w:r>
-                            <w:proofErr w:type="spellStart"/>
-                            <w:r>
-                              <w:rPr>
-                                <w:sz w:val="18"/>
-                                <w:szCs w:val="18"/>
-                              </w:rPr>
-                              <w:t>with</w:t>
-                            </w:r>
-                            <w:proofErr w:type="spellEnd"/>
-                            <w:r>
-                              <w:rPr>
-                                <w:sz w:val="18"/>
-                                <w:szCs w:val="18"/>
-                              </w:rPr>
-                              <w:t xml:space="preserve"> </w:t>
-                            </w:r>
-                            <w:proofErr w:type="spellStart"/>
-                            <w:r>
-                              <w:rPr>
-                                <w:sz w:val="18"/>
-                                <w:szCs w:val="18"/>
-                              </w:rPr>
-                              <w:t>controller</w:t>
-                            </w:r>
-                            <w:proofErr w:type="spellEnd"/>
                           </w:p>
                         </w:txbxContent>
                       </wps:txbx>
@@ -4815,63 +4507,13 @@
                           <w:szCs w:val="18"/>
                         </w:rPr>
                       </w:pPr>
-                      <w:proofErr w:type="spellStart"/>
                       <w:r>
                         <w:rPr>
                           <w:sz w:val="18"/>
                           <w:szCs w:val="18"/>
                         </w:rPr>
-                        <w:t>Communicates</w:t>
+                        <w:t>Communicates only with controller</w:t>
                       </w:r>
-                      <w:proofErr w:type="spellEnd"/>
-                      <w:r>
-                        <w:rPr>
-                          <w:sz w:val="18"/>
-                          <w:szCs w:val="18"/>
-                        </w:rPr>
-                        <w:t xml:space="preserve"> </w:t>
-                      </w:r>
-                      <w:proofErr w:type="spellStart"/>
-                      <w:r>
-                        <w:rPr>
-                          <w:sz w:val="18"/>
-                          <w:szCs w:val="18"/>
-                        </w:rPr>
-                        <w:t>only</w:t>
-                      </w:r>
-                      <w:proofErr w:type="spellEnd"/>
-                      <w:r>
-                        <w:rPr>
-                          <w:sz w:val="18"/>
-                          <w:szCs w:val="18"/>
-                        </w:rPr>
-                        <w:t xml:space="preserve"> </w:t>
-                      </w:r>
-                      <w:proofErr w:type="spellStart"/>
-                      <w:r>
-                        <w:rPr>
-                          <w:sz w:val="18"/>
-                          <w:szCs w:val="18"/>
-                        </w:rPr>
-                        <w:t>with</w:t>
-                      </w:r>
-                      <w:proofErr w:type="spellEnd"/>
-                      <w:r>
-                        <w:rPr>
-                          <w:sz w:val="18"/>
-                          <w:szCs w:val="18"/>
-                        </w:rPr>
-                        <w:t xml:space="preserve"> </w:t>
-                      </w:r>
-                      <w:proofErr w:type="spellStart"/>
-                      <w:r>
-                        <w:rPr>
-                          <w:sz w:val="18"/>
-                          <w:szCs w:val="18"/>
-                        </w:rPr>
-                        <w:t>controller</w:t>
-                      </w:r>
-                      <w:proofErr w:type="spellEnd"/>
                     </w:p>
                   </w:txbxContent>
                 </v:textbox>
@@ -5080,7 +4722,6 @@
           <w:lang w:val="en-US"/>
         </w:rPr>
       </w:pPr>
-      <w:bookmarkStart w:id="1" w:name="_GoBack"/>
       <w:r>
         <w:rPr>
           <w:b/>
@@ -5088,10 +4729,258 @@
         </w:rPr>
         <w:t>Connection to the database</w:t>
       </w:r>
-      <w:bookmarkEnd w:id="1"/>
-      <w:r>
+    </w:p>
+    <w:p>
+      <w:pPr>
+        <w:numPr>
+          <w:ilvl w:val="0"/>
+          <w:numId w:val="0"/>
+        </w:numPr>
+        <w:contextualSpacing w:val="0"/>
         <w:rPr>
           <w:b/>
+          <w:lang w:val="en-US"/>
+        </w:rPr>
+      </w:pPr>
+      <w:r>
+        <w:rPr>
+          <w:noProof/>
+        </w:rPr>
+        <w:drawing>
+          <wp:inline distT="0" distB="0" distL="0" distR="0" wp14:anchorId="4B42FCB9" wp14:editId="48835747">
+            <wp:extent cx="5731510" cy="3106420"/>
+            <wp:effectExtent l="0" t="0" r="2540" b="0"/>
+            <wp:docPr id="15" name="Picture 15"/>
+            <wp:cNvGraphicFramePr>
+              <a:graphicFrameLocks xmlns:a="http://schemas.openxmlformats.org/drawingml/2006/main" noChangeAspect="1"/>
+            </wp:cNvGraphicFramePr>
+            <a:graphic xmlns:a="http://schemas.openxmlformats.org/drawingml/2006/main">
+              <a:graphicData uri="http://schemas.openxmlformats.org/drawingml/2006/picture">
+                <pic:pic xmlns:pic="http://schemas.openxmlformats.org/drawingml/2006/picture">
+                  <pic:nvPicPr>
+                    <pic:cNvPr id="1" name=""/>
+                    <pic:cNvPicPr/>
+                  </pic:nvPicPr>
+                  <pic:blipFill>
+                    <a:blip r:embed="rId23"/>
+                    <a:stretch>
+                      <a:fillRect/>
+                    </a:stretch>
+                  </pic:blipFill>
+                  <pic:spPr>
+                    <a:xfrm>
+                      <a:off x="0" y="0"/>
+                      <a:ext cx="5731510" cy="3106420"/>
+                    </a:xfrm>
+                    <a:prstGeom prst="rect">
+                      <a:avLst/>
+                    </a:prstGeom>
+                  </pic:spPr>
+                </pic:pic>
+              </a:graphicData>
+            </a:graphic>
+          </wp:inline>
+        </w:drawing>
+      </w:r>
+    </w:p>
+    <w:p>
+      <w:pPr>
+        <w:numPr>
+          <w:ilvl w:val="0"/>
+          <w:numId w:val="0"/>
+        </w:numPr>
+        <w:contextualSpacing w:val="0"/>
+        <w:rPr>
+          <w:lang w:val="en-US"/>
+        </w:rPr>
+      </w:pPr>
+      <w:r>
+        <w:rPr>
+          <w:lang w:val="en-US"/>
+        </w:rPr>
+        <w:t>Could add:</w:t>
+      </w:r>
+    </w:p>
+    <w:p>
+      <w:pPr>
+        <w:numPr>
+          <w:ilvl w:val="0"/>
+          <w:numId w:val="0"/>
+        </w:numPr>
+        <w:contextualSpacing w:val="0"/>
+        <w:rPr>
+          <w:lang w:val="en-US"/>
+        </w:rPr>
+      </w:pPr>
+      <w:r>
+        <w:rPr>
+          <w:lang w:val="en-US"/>
+        </w:rPr>
+        <w:t>charset = ‘utf8mb4’</w:t>
+      </w:r>
+    </w:p>
+    <w:p>
+      <w:pPr>
+        <w:numPr>
+          <w:ilvl w:val="0"/>
+          <w:numId w:val="0"/>
+        </w:numPr>
+        <w:contextualSpacing w:val="0"/>
+        <w:rPr>
+          <w:lang w:val="en-US"/>
+        </w:rPr>
+      </w:pPr>
+      <w:proofErr w:type="spellStart"/>
+      <w:r>
+        <w:rPr>
+          <w:lang w:val="en-US"/>
+        </w:rPr>
+        <w:t>cursorclass</w:t>
+      </w:r>
+      <w:proofErr w:type="spellEnd"/>
+      <w:r>
+        <w:rPr>
+          <w:lang w:val="en-US"/>
+        </w:rPr>
+        <w:t xml:space="preserve"> = </w:t>
+      </w:r>
+      <w:proofErr w:type="spellStart"/>
+      <w:proofErr w:type="gramStart"/>
+      <w:r>
+        <w:rPr>
+          <w:lang w:val="en-US"/>
+        </w:rPr>
+        <w:t>pymsql.cursors</w:t>
+      </w:r>
+      <w:proofErr w:type="gramEnd"/>
+      <w:r>
+        <w:rPr>
+          <w:lang w:val="en-US"/>
+        </w:rPr>
+        <w:t>.Dictcursor</w:t>
+      </w:r>
+      <w:proofErr w:type="spellEnd"/>
+      <w:r>
+        <w:rPr>
+          <w:lang w:val="en-US"/>
+        </w:rPr>
+        <w:t xml:space="preserve"> (for </w:t>
+      </w:r>
+      <w:proofErr w:type="spellStart"/>
+      <w:r>
+        <w:rPr>
+          <w:lang w:val="en-US"/>
+        </w:rPr>
+        <w:t>pymysql</w:t>
+      </w:r>
+      <w:proofErr w:type="spellEnd"/>
+      <w:r>
+        <w:rPr>
+          <w:lang w:val="en-US"/>
+        </w:rPr>
+        <w:t>)</w:t>
+      </w:r>
+    </w:p>
+    <w:p>
+      <w:pPr>
+        <w:numPr>
+          <w:ilvl w:val="0"/>
+          <w:numId w:val="0"/>
+        </w:numPr>
+        <w:contextualSpacing w:val="0"/>
+        <w:rPr>
+          <w:lang w:val="en-US"/>
+        </w:rPr>
+      </w:pPr>
+    </w:p>
+    <w:p>
+      <w:pPr>
+        <w:numPr>
+          <w:ilvl w:val="0"/>
+          <w:numId w:val="0"/>
+        </w:numPr>
+        <w:contextualSpacing w:val="0"/>
+        <w:rPr>
+          <w:b/>
+          <w:lang w:val="en-US"/>
+        </w:rPr>
+      </w:pPr>
+      <w:r>
+        <w:rPr>
+          <w:b/>
+          <w:lang w:val="en-US"/>
+        </w:rPr>
+        <w:t>Commit:</w:t>
+      </w:r>
+    </w:p>
+    <w:p>
+      <w:pPr>
+        <w:numPr>
+          <w:ilvl w:val="0"/>
+          <w:numId w:val="0"/>
+        </w:numPr>
+        <w:contextualSpacing w:val="0"/>
+        <w:rPr>
+          <w:lang w:val="en-US"/>
+        </w:rPr>
+      </w:pPr>
+      <w:r>
+        <w:rPr>
+          <w:lang w:val="en-US"/>
+        </w:rPr>
+        <w:t>Confirms the executed statement to the db</w:t>
+      </w:r>
+      <w:r>
+        <w:rPr>
+          <w:lang w:val="en-US"/>
+        </w:rPr>
+        <w:t xml:space="preserve">. </w:t>
+      </w:r>
+    </w:p>
+    <w:p>
+      <w:pPr>
+        <w:numPr>
+          <w:ilvl w:val="0"/>
+          <w:numId w:val="0"/>
+        </w:numPr>
+        <w:contextualSpacing w:val="0"/>
+        <w:rPr>
+          <w:lang w:val="en-US"/>
+        </w:rPr>
+      </w:pPr>
+      <w:r>
+        <w:rPr>
+          <w:lang w:val="en-US"/>
+        </w:rPr>
+        <w:t xml:space="preserve">No </w:t>
+      </w:r>
+      <w:r>
+        <w:rPr>
+          <w:i/>
+          <w:lang w:val="en-US"/>
+        </w:rPr>
+        <w:t>best</w:t>
+      </w:r>
+      <w:r>
+        <w:rPr>
+          <w:lang w:val="en-US"/>
+        </w:rPr>
+        <w:t xml:space="preserve"> time for committing. Best, when all data was executed and is now a</w:t>
+      </w:r>
+      <w:r>
+        <w:rPr>
+          <w:lang w:val="en-US"/>
+        </w:rPr>
+        <w:t>v</w:t>
+      </w:r>
+      <w:r>
+        <w:rPr>
+          <w:lang w:val="en-US"/>
+        </w:rPr>
+        <w:t>ailable.</w:t>
+      </w:r>
+      <w:r>
+        <w:rPr>
           <w:lang w:val="en-US"/>
         </w:rPr>
         <w:br w:type="page"/>
@@ -5149,23 +5038,8 @@
           <w:lang w:val="en-US"/>
         </w:rPr>
       </w:pPr>
-      <w:r>
-        <w:rPr>
-          <w:lang w:val="en-US"/>
-        </w:rPr>
-        <w:t>Lecture 9</w:t>
-      </w:r>
-    </w:p>
-    <w:p>
-      <w:pPr>
-        <w:numPr>
-          <w:ilvl w:val="0"/>
-          <w:numId w:val="0"/>
-        </w:numPr>
-        <w:rPr>
-          <w:lang w:val="en-US"/>
-        </w:rPr>
-      </w:pPr>
+      <w:bookmarkStart w:id="1" w:name="_GoBack"/>
+      <w:bookmarkEnd w:id="1"/>
       <w:r>
         <w:rPr>
           <w:lang w:val="en-US"/>
@@ -5297,19 +5171,17 @@
         <w:rPr>
           <w:lang w:val="en-US"/>
         </w:rPr>
-        <w:t>• https://www.w3resource.com/sql-exercises/sql-joins-exercises.php</w:t>
-      </w:r>
-    </w:p>
-    <w:p>
-      <w:pPr>
-        <w:numPr>
-          <w:ilvl w:val="0"/>
-          <w:numId w:val="0"/>
-        </w:numPr>
-        <w:rPr>
-          <w:lang w:val="en-US"/>
-        </w:rPr>
-      </w:pPr>
+        <w:t xml:space="preserve">• </w:t>
+      </w:r>
+      <w:hyperlink r:id="rId24" w:history="1">
+        <w:r>
+          <w:rPr>
+            <w:rStyle w:val="Hyperlink"/>
+            <w:lang w:val="en-US"/>
+          </w:rPr>
+          <w:t>https://www.w3resource.com/sql-exercises/sql-joins-exercises.php</w:t>
+        </w:r>
+      </w:hyperlink>
     </w:p>
     <w:p>
       <w:pPr>
